--- a/ordenanzas/1479.docx
+++ b/ordenanzas/1479.docx
@@ -5,15 +5,14 @@
     <w:p>
       <w:pPr>
         <w:pStyle w:val="Sangra2detindependiente"/>
-        <w:spacing w:after="200"/>
+        <w:keepNext/>
+        <w:spacing w:after="240"/>
         <w:ind w:firstLine="0"/>
         <w:jc w:val="right"/>
         <w:rPr>
           <w:bCs/>
         </w:rPr>
       </w:pPr>
-      <w:bookmarkStart w:id="0" w:name="_GoBack"/>
-      <w:bookmarkEnd w:id="0"/>
       <w:r>
         <w:rPr>
           <w:bCs/>
@@ -24,16 +23,19 @@
     <w:p>
       <w:pPr>
         <w:pStyle w:val="Sangra2detindependiente"/>
-        <w:spacing w:after="200"/>
+        <w:keepNext/>
+        <w:spacing w:before="240" w:after="360"/>
         <w:ind w:firstLine="0"/>
         <w:jc w:val="left"/>
         <w:rPr>
+          <w:b/>
           <w:bCs/>
           <w:lang w:val="es-ES"/>
         </w:rPr>
       </w:pPr>
       <w:r>
         <w:rPr>
+          <w:b/>
           <w:bCs/>
           <w:lang w:val="es-ES"/>
         </w:rPr>
@@ -43,38 +45,77 @@
     <w:p>
       <w:pPr>
         <w:pStyle w:val="Sangra2detindependiente"/>
-        <w:spacing w:after="200"/>
+        <w:keepNext/>
+        <w:spacing w:before="240" w:after="120"/>
         <w:ind w:firstLine="0"/>
-      </w:pPr>
-      <w:r>
-        <w:rPr>
+        <w:jc w:val="left"/>
+        <w:rPr>
+          <w:b/>
+          <w:bCs/>
+        </w:rPr>
+      </w:pPr>
+      <w:r>
+        <w:rPr>
+          <w:b/>
           <w:bCs/>
         </w:rPr>
         <w:t xml:space="preserve">VISTO: </w:t>
       </w:r>
+    </w:p>
+    <w:p>
+      <w:pPr>
+        <w:pStyle w:val="Sangra2detindependiente"/>
+        <w:keepNext/>
+        <w:spacing w:after="120"/>
+        <w:ind w:firstLine="0"/>
+        <w:jc w:val="left"/>
+      </w:pPr>
+      <w:r>
+        <w:rPr>
+          <w:bCs/>
+        </w:rPr>
+        <w:t xml:space="preserve"> </w:t>
+      </w:r>
       <w:r>
         <w:t>La propuesta del Expediente 459-F-05 generada por los vecinos del Barrio Batalla de Tucumán por intermedio del Sr. Bruno Fioretti, en el cual se sugiere un nombre para el Pasaje del mismo Barrio de la ciudad de Yerba Buena; y</w:t>
       </w:r>
     </w:p>
     <w:p>
       <w:pPr>
-        <w:spacing w:after="200"/>
-        <w:jc w:val="both"/>
-      </w:pPr>
-      <w:r>
-        <w:rPr>
+        <w:keepNext/>
+        <w:spacing w:before="240" w:after="120"/>
+        <w:rPr>
+          <w:b/>
+          <w:bCs/>
+        </w:rPr>
+      </w:pPr>
+      <w:r>
+        <w:rPr>
+          <w:b/>
           <w:bCs/>
         </w:rPr>
         <w:t xml:space="preserve">CONSIDERANDO: </w:t>
       </w:r>
+    </w:p>
+    <w:p>
+      <w:pPr>
+        <w:keepNext/>
+        <w:spacing w:after="120"/>
+      </w:pPr>
+      <w:r>
+        <w:rPr>
+          <w:bCs/>
+        </w:rPr>
+        <w:t xml:space="preserve"> </w:t>
+      </w:r>
       <w:r>
         <w:t>Que los vecinos que viven en ese pasaje no reciben documentación alguna por carecer el mismo de nombre, ni pueden hacer referencia a su real ubicación dentro de este Municipio;</w:t>
       </w:r>
     </w:p>
     <w:p>
       <w:pPr>
-        <w:spacing w:after="200"/>
-        <w:jc w:val="both"/>
+        <w:keepNext/>
+        <w:spacing w:after="120"/>
       </w:pPr>
       <w:r>
         <w:t>Que no siempre se puede acompañar a la dirección domiciliaria de un croquis de ubicación, que además es inaudito tener que hacerlo;</w:t>
@@ -82,8 +123,8 @@
     </w:p>
     <w:p>
       <w:pPr>
-        <w:spacing w:after="200"/>
-        <w:jc w:val="both"/>
+        <w:keepNext/>
+        <w:spacing w:after="120"/>
       </w:pPr>
       <w:r>
         <w:t>Que dado el crecimiento y desarrollo urbano y poblacional de la Ciudad de Yerba Buena, el mismo se debe corresponder con la correcta denominación de calles, pasajes, avenidas;</w:t>
@@ -91,35 +132,46 @@
     </w:p>
     <w:p>
       <w:pPr>
-        <w:spacing w:after="200"/>
+        <w:keepNext/>
+        <w:spacing w:before="360" w:after="360"/>
+        <w:ind w:left="1984" w:right="1984"/>
         <w:jc w:val="center"/>
         <w:rPr>
-          <w:bCs/>
-        </w:rPr>
-      </w:pPr>
-      <w:r>
-        <w:t xml:space="preserve">POR </w:t>
-      </w:r>
-      <w:r>
+          <w:b/>
+          <w:bCs/>
+        </w:rPr>
+      </w:pPr>
+      <w:r>
+        <w:rPr>
+          <w:b/>
+        </w:rPr>
         <w:t>EL CONCEJO DELIBERANTE SANCIONA CON FUERZA DE ORDENANZA</w:t>
       </w:r>
     </w:p>
     <w:p>
       <w:pPr>
-        <w:spacing w:after="200"/>
-        <w:jc w:val="both"/>
-      </w:pPr>
-      <w:r>
-        <w:rPr>
-          <w:bCs/>
+        <w:keepNext/>
+        <w:spacing w:after="120"/>
+      </w:pPr>
+      <w:r>
+        <w:rPr>
+          <w:bCs/>
+          <w:u w:val="single"/>
         </w:rPr>
         <w:t>ARTICULO PRIMERO</w:t>
       </w:r>
       <w:r>
         <w:rPr>
           <w:bCs/>
-        </w:rPr>
-        <w:t xml:space="preserve">: </w:t>
+          <w:u w:val="single"/>
+        </w:rPr>
+        <w:t>:</w:t>
+      </w:r>
+      <w:r>
+        <w:rPr>
+          <w:bCs/>
+        </w:rPr>
+        <w:t xml:space="preserve"> </w:t>
       </w:r>
       <w:r>
         <w:rPr>
@@ -142,20 +194,28 @@
     </w:p>
     <w:p>
       <w:pPr>
-        <w:spacing w:after="200"/>
-        <w:jc w:val="both"/>
-      </w:pPr>
-      <w:r>
-        <w:rPr>
-          <w:bCs/>
+        <w:keepNext/>
+        <w:spacing w:after="120"/>
+      </w:pPr>
+      <w:r>
+        <w:rPr>
+          <w:bCs/>
+          <w:u w:val="single"/>
         </w:rPr>
         <w:t>ARTICULO SEGUNDO</w:t>
       </w:r>
       <w:r>
         <w:rPr>
           <w:bCs/>
-        </w:rPr>
-        <w:t xml:space="preserve">: </w:t>
+          <w:u w:val="single"/>
+        </w:rPr>
+        <w:t>:</w:t>
+      </w:r>
+      <w:r>
+        <w:rPr>
+          <w:bCs/>
+        </w:rPr>
+        <w:t xml:space="preserve"> </w:t>
       </w:r>
       <w:r>
         <w:t>El Departamento Ejecutivo Municipal enviará en un plazo no mayor a 30 días corridos, una comunicación personal a cada propietario y/o Titular de los padrones ubicados en el pasaje mencionado en el Artículo Primero. En dicha comunicación se detallará claramente el número de padrón, nuevo nombre “Patagonia” y la numeración que le corresponde al padrón según su ubicación.</w:t>
@@ -163,23 +223,31 @@
     </w:p>
     <w:p>
       <w:pPr>
-        <w:spacing w:after="200"/>
-        <w:jc w:val="both"/>
-        <w:rPr>
-          <w:bCs/>
-        </w:rPr>
-      </w:pPr>
-      <w:r>
-        <w:rPr>
-          <w:bCs/>
+        <w:keepNext/>
+        <w:spacing w:after="120"/>
+        <w:rPr>
+          <w:bCs/>
+        </w:rPr>
+      </w:pPr>
+      <w:r>
+        <w:rPr>
+          <w:bCs/>
+          <w:u w:val="single"/>
         </w:rPr>
         <w:t>ARTICULO TERCERO</w:t>
       </w:r>
       <w:r>
         <w:rPr>
           <w:bCs/>
-        </w:rPr>
-        <w:t xml:space="preserve">: </w:t>
+          <w:u w:val="single"/>
+        </w:rPr>
+        <w:t>:</w:t>
+      </w:r>
+      <w:r>
+        <w:rPr>
+          <w:bCs/>
+        </w:rPr>
+        <w:t xml:space="preserve"> </w:t>
       </w:r>
       <w:r>
         <w:rPr>
@@ -195,13 +263,68 @@
       </w:r>
     </w:p>
     <w:sectPr>
+      <w:footerReference w:type="default" r:id="rId6"/>
       <w:pgSz w:w="11906" w:h="16838" w:code="5"/>
       <w:pgMar w:top="1417" w:right="1701" w:bottom="1417" w:left="1701" w:header="709" w:footer="709" w:gutter="0"/>
+      <w:pgNumType w:start="1693"/>
       <w:cols w:space="708"/>
       <w:docGrid w:linePitch="360"/>
     </w:sectPr>
   </w:body>
 </w:document>
+</file>
+
+<file path=word/endnotes.xml><?xml version="1.0" encoding="utf-8"?>
+<w:endnotes xmlns:ve="http://schemas.openxmlformats.org/markup-compatibility/2006" xmlns:o="urn:schemas-microsoft-com:office:office" xmlns:r="http://schemas.openxmlformats.org/officeDocument/2006/relationships" xmlns:m="http://schemas.openxmlformats.org/officeDocument/2006/math" xmlns:v="urn:schemas-microsoft-com:vml" xmlns:wp="http://schemas.openxmlformats.org/drawingml/2006/wordprocessingDrawing" xmlns:w10="urn:schemas-microsoft-com:office:word" xmlns:w="http://schemas.openxmlformats.org/wordprocessingml/2006/main" xmlns:wne="http://schemas.microsoft.com/office/word/2006/wordml">
+  <w:endnote w:type="separator" w:id="-1">
+    <w:p>
+      <w:r>
+        <w:separator/>
+      </w:r>
+    </w:p>
+  </w:endnote>
+  <w:endnote w:type="continuationSeparator" w:id="0">
+    <w:p>
+      <w:r>
+        <w:continuationSeparator/>
+      </w:r>
+    </w:p>
+  </w:endnote>
+</w:endnotes>
+</file>
+
+<file path=word/footer1.xml><?xml version="1.0" encoding="utf-8"?>
+<w:ftr xmlns:ve="http://schemas.openxmlformats.org/markup-compatibility/2006" xmlns:o="urn:schemas-microsoft-com:office:office" xmlns:r="http://schemas.openxmlformats.org/officeDocument/2006/relationships" xmlns:m="http://schemas.openxmlformats.org/officeDocument/2006/math" xmlns:v="urn:schemas-microsoft-com:vml" xmlns:wp="http://schemas.openxmlformats.org/drawingml/2006/wordprocessingDrawing" xmlns:w10="urn:schemas-microsoft-com:office:word" xmlns:w="http://schemas.openxmlformats.org/wordprocessingml/2006/main" xmlns:wne="http://schemas.microsoft.com/office/word/2006/wordml">
+  <w:p>
+    <w:pPr>
+      <w:pStyle w:val="Piedepgina"/>
+      <w:rPr>
+        <w:rFonts w:ascii="Book Antiqua" w:hAnsi="Book Antiqua"/>
+        <w:color w:val="808080" w:themeColor="background1" w:themeShade="80"/>
+        <w:sz w:val="20"/>
+      </w:rPr>
+    </w:pPr>
+  </w:p>
+</w:ftr>
+</file>
+
+<file path=word/footnotes.xml><?xml version="1.0" encoding="utf-8"?>
+<w:footnotes xmlns:ve="http://schemas.openxmlformats.org/markup-compatibility/2006" xmlns:o="urn:schemas-microsoft-com:office:office" xmlns:r="http://schemas.openxmlformats.org/officeDocument/2006/relationships" xmlns:m="http://schemas.openxmlformats.org/officeDocument/2006/math" xmlns:v="urn:schemas-microsoft-com:vml" xmlns:wp="http://schemas.openxmlformats.org/drawingml/2006/wordprocessingDrawing" xmlns:w10="urn:schemas-microsoft-com:office:word" xmlns:w="http://schemas.openxmlformats.org/wordprocessingml/2006/main" xmlns:wne="http://schemas.microsoft.com/office/word/2006/wordml">
+  <w:footnote w:type="separator" w:id="-1">
+    <w:p>
+      <w:r>
+        <w:separator/>
+      </w:r>
+    </w:p>
+  </w:footnote>
+  <w:footnote w:type="continuationSeparator" w:id="0">
+    <w:p>
+      <w:r>
+        <w:continuationSeparator/>
+      </w:r>
+    </w:p>
+  </w:footnote>
+</w:footnotes>
 </file>
 
 <file path=word/styles.xml><?xml version="1.0" encoding="utf-8"?>
@@ -489,6 +612,62 @@
       <w:lang w:val="es-AR"/>
     </w:rPr>
   </w:style>
+  <w:style w:type="paragraph" w:styleId="Encabezado">
+    <w:name w:val="header"/>
+    <w:basedOn w:val="Normal"/>
+    <w:link w:val="EncabezadoCar"/>
+    <w:uiPriority w:val="99"/>
+    <w:semiHidden/>
+    <w:unhideWhenUsed/>
+    <w:rsid w:val="003416EB"/>
+    <w:pPr>
+      <w:tabs>
+        <w:tab w:val="center" w:pos="4419"/>
+        <w:tab w:val="right" w:pos="8838"/>
+      </w:tabs>
+    </w:pPr>
+  </w:style>
+  <w:style w:type="character" w:customStyle="1" w:styleId="EncabezadoCar">
+    <w:name w:val="Encabezado Car"/>
+    <w:basedOn w:val="Fuentedeprrafopredeter"/>
+    <w:link w:val="Encabezado"/>
+    <w:uiPriority w:val="99"/>
+    <w:semiHidden/>
+    <w:rsid w:val="003416EB"/>
+    <w:rPr>
+      <w:sz w:val="24"/>
+      <w:szCs w:val="24"/>
+      <w:lang w:val="es-ES" w:eastAsia="es-ES"/>
+    </w:rPr>
+  </w:style>
+  <w:style w:type="paragraph" w:styleId="Piedepgina">
+    <w:name w:val="footer"/>
+    <w:basedOn w:val="Normal"/>
+    <w:link w:val="PiedepginaCar"/>
+    <w:uiPriority w:val="99"/>
+    <w:semiHidden/>
+    <w:unhideWhenUsed/>
+    <w:rsid w:val="003416EB"/>
+    <w:pPr>
+      <w:tabs>
+        <w:tab w:val="center" w:pos="4419"/>
+        <w:tab w:val="right" w:pos="8838"/>
+      </w:tabs>
+    </w:pPr>
+  </w:style>
+  <w:style w:type="character" w:customStyle="1" w:styleId="PiedepginaCar">
+    <w:name w:val="Pie de página Car"/>
+    <w:basedOn w:val="Fuentedeprrafopredeter"/>
+    <w:link w:val="Piedepgina"/>
+    <w:uiPriority w:val="99"/>
+    <w:semiHidden/>
+    <w:rsid w:val="003416EB"/>
+    <w:rPr>
+      <w:sz w:val="24"/>
+      <w:szCs w:val="24"/>
+      <w:lang w:val="es-ES" w:eastAsia="es-ES"/>
+    </w:rPr>
+  </w:style>
 </w:styles>
 </file>
 
